--- a/outputs/Table_3.docx
+++ b/outputs/Table_3.docx
@@ -995,7 +995,7 @@
                 <w:szCs w:val="18"/>
                 <w:color w:val="000000"/>
               </w:rPr>
-              <w:t xml:space="preserve">0.114**</w:t>
+              <w:t xml:space="preserve">0.084**</w:t>
             </w:r>
           </w:p>
         </w:tc>
@@ -3221,7 +3221,7 @@
                 <w:szCs w:val="18"/>
                 <w:color w:val="000000"/>
               </w:rPr>
-              <w:t xml:space="preserve">0.520**</w:t>
+              <w:t xml:space="preserve">0.545**</w:t>
             </w:r>
           </w:p>
         </w:tc>
@@ -5447,7 +5447,7 @@
                 <w:szCs w:val="18"/>
                 <w:color w:val="000000"/>
               </w:rPr>
-              <w:t xml:space="preserve">0.029**</w:t>
+              <w:t xml:space="preserve">0.039**</w:t>
             </w:r>
           </w:p>
         </w:tc>
@@ -6719,7 +6719,7 @@
                 <w:szCs w:val="18"/>
                 <w:color w:val="000000"/>
               </w:rPr>
-              <w:t xml:space="preserve">0.098**</w:t>
+              <w:t xml:space="preserve">0.109**</w:t>
             </w:r>
           </w:p>
         </w:tc>

--- a/outputs/Table_3.docx
+++ b/outputs/Table_3.docx
@@ -995,7 +995,7 @@
                 <w:szCs w:val="18"/>
                 <w:color w:val="000000"/>
               </w:rPr>
-              <w:t xml:space="preserve">0.084**</w:t>
+              <w:t xml:space="preserve">0.109**</w:t>
             </w:r>
           </w:p>
         </w:tc>
@@ -3221,7 +3221,7 @@
                 <w:szCs w:val="18"/>
                 <w:color w:val="000000"/>
               </w:rPr>
-              <w:t xml:space="preserve">0.545**</w:t>
+              <w:t xml:space="preserve">0.530**</w:t>
             </w:r>
           </w:p>
         </w:tc>
@@ -5447,7 +5447,7 @@
                 <w:szCs w:val="18"/>
                 <w:color w:val="000000"/>
               </w:rPr>
-              <w:t xml:space="preserve">0.039**</w:t>
+              <w:t xml:space="preserve">0.036**</w:t>
             </w:r>
           </w:p>
         </w:tc>
@@ -6719,7 +6719,7 @@
                 <w:szCs w:val="18"/>
                 <w:color w:val="000000"/>
               </w:rPr>
-              <w:t xml:space="preserve">0.109**</w:t>
+              <w:t xml:space="preserve">0.088**</w:t>
             </w:r>
           </w:p>
         </w:tc>

--- a/outputs/Table_3.docx
+++ b/outputs/Table_3.docx
@@ -25,7 +25,7 @@
         <w:ind w:left="60" w:right="60" w:firstLine="0" w:firstLineChars="0"/>
       </w:pPr>
       <w:r>
-        <w:t xml:space="preserve">Tabla 1. Comparación de indicadores de salud cardiometabólico entre las instituciones educativas.</w:t>
+        <w:t xml:space="preserve">Tabla 3. Comparación de indicadores de salud cardiometabólico entre las instituciones educativas.</w:t>
       </w:r>
     </w:p>
     <w:tbl xmlns:a="http://schemas.openxmlformats.org/drawingml/2006/main" xmlns:pic="http://schemas.openxmlformats.org/drawingml/2006/picture">
@@ -327,7 +327,7 @@
               <w:rPr>
                 <w:rFonts w:ascii="Arial" w:hAnsi="Arial" w:eastAsia="Arial" w:cs="Arial"/>
                 <w:i w:val="false"/>
-                <w:b w:val="false"/>
+                <w:b w:val="true"/>
                 <w:u w:val="none"/>
                 <w:sz w:val="18"/>
                 <w:szCs w:val="18"/>
@@ -392,7 +392,7 @@
               <w:rPr>
                 <w:rFonts w:ascii="Arial" w:hAnsi="Arial" w:eastAsia="Arial" w:cs="Arial"/>
                 <w:i w:val="false"/>
-                <w:b w:val="false"/>
+                <w:b w:val="true"/>
                 <w:u w:val="none"/>
                 <w:sz w:val="18"/>
                 <w:szCs w:val="18"/>
@@ -452,18 +452,18 @@
               <w:rPr>
                 <w:rFonts w:ascii="Arial" w:hAnsi="Arial" w:eastAsia="Arial" w:cs="Arial"/>
                 <w:i w:val="false"/>
-                <w:b w:val="true"/>
-                <w:u w:val="none"/>
-                <w:sz w:val="18"/>
-                <w:szCs w:val="18"/>
-                <w:color w:val="000000"/>
-              </w:rPr>
-            </w:pPr>
-            <w:r>
-              <w:rPr>
-                <w:rFonts w:ascii="Arial" w:hAnsi="Arial" w:eastAsia="Arial" w:cs="Arial"/>
-                <w:i w:val="false"/>
-                <w:b w:val="true"/>
+                <w:b w:val="false"/>
+                <w:u w:val="none"/>
+                <w:sz w:val="18"/>
+                <w:szCs w:val="18"/>
+                <w:color w:val="000000"/>
+              </w:rPr>
+            </w:pPr>
+            <w:r>
+              <w:rPr>
+                <w:rFonts w:ascii="Arial" w:hAnsi="Arial" w:eastAsia="Arial" w:cs="Arial"/>
+                <w:i w:val="false"/>
+                <w:b w:val="false"/>
                 <w:u w:val="none"/>
                 <w:sz w:val="18"/>
                 <w:szCs w:val="18"/>
@@ -677,7 +677,7 @@
                 <w:szCs w:val="18"/>
                 <w:color w:val="000000"/>
               </w:rPr>
-              <w:t xml:space="preserve">0.484**</w:t>
+              <w:t xml:space="preserve">0.504**</w:t>
             </w:r>
           </w:p>
         </w:tc>
@@ -1406,18 +1406,18 @@
               <w:rPr>
                 <w:rFonts w:ascii="Arial" w:hAnsi="Arial" w:eastAsia="Arial" w:cs="Arial"/>
                 <w:i w:val="false"/>
-                <w:b w:val="true"/>
-                <w:u w:val="none"/>
-                <w:sz w:val="18"/>
-                <w:szCs w:val="18"/>
-                <w:color w:val="000000"/>
-              </w:rPr>
-            </w:pPr>
-            <w:r>
-              <w:rPr>
-                <w:rFonts w:ascii="Arial" w:hAnsi="Arial" w:eastAsia="Arial" w:cs="Arial"/>
-                <w:i w:val="false"/>
-                <w:b w:val="true"/>
+                <w:b w:val="false"/>
+                <w:u w:val="none"/>
+                <w:sz w:val="18"/>
+                <w:szCs w:val="18"/>
+                <w:color w:val="000000"/>
+              </w:rPr>
+            </w:pPr>
+            <w:r>
+              <w:rPr>
+                <w:rFonts w:ascii="Arial" w:hAnsi="Arial" w:eastAsia="Arial" w:cs="Arial"/>
+                <w:i w:val="false"/>
+                <w:b w:val="false"/>
                 <w:u w:val="none"/>
                 <w:sz w:val="18"/>
                 <w:szCs w:val="18"/>
@@ -1631,7 +1631,7 @@
                 <w:szCs w:val="18"/>
                 <w:color w:val="000000"/>
               </w:rPr>
-              <w:t xml:space="preserve">0.619**</w:t>
+              <w:t xml:space="preserve">0.641**</w:t>
             </w:r>
           </w:p>
         </w:tc>
@@ -2360,18 +2360,18 @@
               <w:rPr>
                 <w:rFonts w:ascii="Arial" w:hAnsi="Arial" w:eastAsia="Arial" w:cs="Arial"/>
                 <w:i w:val="false"/>
-                <w:b w:val="true"/>
-                <w:u w:val="none"/>
-                <w:sz w:val="18"/>
-                <w:szCs w:val="18"/>
-                <w:color w:val="000000"/>
-              </w:rPr>
-            </w:pPr>
-            <w:r>
-              <w:rPr>
-                <w:rFonts w:ascii="Arial" w:hAnsi="Arial" w:eastAsia="Arial" w:cs="Arial"/>
-                <w:i w:val="false"/>
-                <w:b w:val="true"/>
+                <w:b w:val="false"/>
+                <w:u w:val="none"/>
+                <w:sz w:val="18"/>
+                <w:szCs w:val="18"/>
+                <w:color w:val="000000"/>
+              </w:rPr>
+            </w:pPr>
+            <w:r>
+              <w:rPr>
+                <w:rFonts w:ascii="Arial" w:hAnsi="Arial" w:eastAsia="Arial" w:cs="Arial"/>
+                <w:i w:val="false"/>
+                <w:b w:val="false"/>
                 <w:u w:val="none"/>
                 <w:sz w:val="18"/>
                 <w:szCs w:val="18"/>
@@ -2678,18 +2678,18 @@
               <w:rPr>
                 <w:rFonts w:ascii="Arial" w:hAnsi="Arial" w:eastAsia="Arial" w:cs="Arial"/>
                 <w:i w:val="false"/>
-                <w:b w:val="true"/>
-                <w:u w:val="none"/>
-                <w:sz w:val="18"/>
-                <w:szCs w:val="18"/>
-                <w:color w:val="000000"/>
-              </w:rPr>
-            </w:pPr>
-            <w:r>
-              <w:rPr>
-                <w:rFonts w:ascii="Arial" w:hAnsi="Arial" w:eastAsia="Arial" w:cs="Arial"/>
-                <w:i w:val="false"/>
-                <w:b w:val="true"/>
+                <w:b w:val="false"/>
+                <w:u w:val="none"/>
+                <w:sz w:val="18"/>
+                <w:szCs w:val="18"/>
+                <w:color w:val="000000"/>
+              </w:rPr>
+            </w:pPr>
+            <w:r>
+              <w:rPr>
+                <w:rFonts w:ascii="Arial" w:hAnsi="Arial" w:eastAsia="Arial" w:cs="Arial"/>
+                <w:i w:val="false"/>
+                <w:b w:val="false"/>
                 <w:u w:val="none"/>
                 <w:sz w:val="18"/>
                 <w:szCs w:val="18"/>
@@ -2903,7 +2903,7 @@
                 <w:szCs w:val="18"/>
                 <w:color w:val="000000"/>
               </w:rPr>
-              <w:t xml:space="preserve">0.620**</w:t>
+              <w:t xml:space="preserve">0.622**</w:t>
             </w:r>
           </w:p>
         </w:tc>
@@ -3632,18 +3632,18 @@
               <w:rPr>
                 <w:rFonts w:ascii="Arial" w:hAnsi="Arial" w:eastAsia="Arial" w:cs="Arial"/>
                 <w:i w:val="false"/>
-                <w:b w:val="true"/>
-                <w:u w:val="none"/>
-                <w:sz w:val="18"/>
-                <w:szCs w:val="18"/>
-                <w:color w:val="000000"/>
-              </w:rPr>
-            </w:pPr>
-            <w:r>
-              <w:rPr>
-                <w:rFonts w:ascii="Arial" w:hAnsi="Arial" w:eastAsia="Arial" w:cs="Arial"/>
-                <w:i w:val="false"/>
-                <w:b w:val="true"/>
+                <w:b w:val="false"/>
+                <w:u w:val="none"/>
+                <w:sz w:val="18"/>
+                <w:szCs w:val="18"/>
+                <w:color w:val="000000"/>
+              </w:rPr>
+            </w:pPr>
+            <w:r>
+              <w:rPr>
+                <w:rFonts w:ascii="Arial" w:hAnsi="Arial" w:eastAsia="Arial" w:cs="Arial"/>
+                <w:i w:val="false"/>
+                <w:b w:val="false"/>
                 <w:u w:val="none"/>
                 <w:sz w:val="18"/>
                 <w:szCs w:val="18"/>
@@ -3950,18 +3950,18 @@
               <w:rPr>
                 <w:rFonts w:ascii="Arial" w:hAnsi="Arial" w:eastAsia="Arial" w:cs="Arial"/>
                 <w:i w:val="false"/>
-                <w:b w:val="true"/>
-                <w:u w:val="none"/>
-                <w:sz w:val="18"/>
-                <w:szCs w:val="18"/>
-                <w:color w:val="000000"/>
-              </w:rPr>
-            </w:pPr>
-            <w:r>
-              <w:rPr>
-                <w:rFonts w:ascii="Arial" w:hAnsi="Arial" w:eastAsia="Arial" w:cs="Arial"/>
-                <w:i w:val="false"/>
-                <w:b w:val="true"/>
+                <w:b w:val="false"/>
+                <w:u w:val="none"/>
+                <w:sz w:val="18"/>
+                <w:szCs w:val="18"/>
+                <w:color w:val="000000"/>
+              </w:rPr>
+            </w:pPr>
+            <w:r>
+              <w:rPr>
+                <w:rFonts w:ascii="Arial" w:hAnsi="Arial" w:eastAsia="Arial" w:cs="Arial"/>
+                <w:i w:val="false"/>
+                <w:b w:val="false"/>
                 <w:u w:val="none"/>
                 <w:sz w:val="18"/>
                 <w:szCs w:val="18"/>
@@ -4268,18 +4268,18 @@
               <w:rPr>
                 <w:rFonts w:ascii="Arial" w:hAnsi="Arial" w:eastAsia="Arial" w:cs="Arial"/>
                 <w:i w:val="false"/>
-                <w:b w:val="true"/>
-                <w:u w:val="none"/>
-                <w:sz w:val="18"/>
-                <w:szCs w:val="18"/>
-                <w:color w:val="000000"/>
-              </w:rPr>
-            </w:pPr>
-            <w:r>
-              <w:rPr>
-                <w:rFonts w:ascii="Arial" w:hAnsi="Arial" w:eastAsia="Arial" w:cs="Arial"/>
-                <w:i w:val="false"/>
-                <w:b w:val="true"/>
+                <w:b w:val="false"/>
+                <w:u w:val="none"/>
+                <w:sz w:val="18"/>
+                <w:szCs w:val="18"/>
+                <w:color w:val="000000"/>
+              </w:rPr>
+            </w:pPr>
+            <w:r>
+              <w:rPr>
+                <w:rFonts w:ascii="Arial" w:hAnsi="Arial" w:eastAsia="Arial" w:cs="Arial"/>
+                <w:i w:val="false"/>
+                <w:b w:val="false"/>
                 <w:u w:val="none"/>
                 <w:sz w:val="18"/>
                 <w:szCs w:val="18"/>
@@ -4493,7 +4493,7 @@
                 <w:szCs w:val="18"/>
                 <w:color w:val="000000"/>
               </w:rPr>
-              <w:t xml:space="preserve">0.279**</w:t>
+              <w:t xml:space="preserve">0.269**</w:t>
             </w:r>
           </w:p>
         </w:tc>
@@ -5222,18 +5222,18 @@
               <w:rPr>
                 <w:rFonts w:ascii="Arial" w:hAnsi="Arial" w:eastAsia="Arial" w:cs="Arial"/>
                 <w:i w:val="false"/>
-                <w:b w:val="true"/>
-                <w:u w:val="none"/>
-                <w:sz w:val="18"/>
-                <w:szCs w:val="18"/>
-                <w:color w:val="000000"/>
-              </w:rPr>
-            </w:pPr>
-            <w:r>
-              <w:rPr>
-                <w:rFonts w:ascii="Arial" w:hAnsi="Arial" w:eastAsia="Arial" w:cs="Arial"/>
-                <w:i w:val="false"/>
-                <w:b w:val="true"/>
+                <w:b w:val="false"/>
+                <w:u w:val="none"/>
+                <w:sz w:val="18"/>
+                <w:szCs w:val="18"/>
+                <w:color w:val="000000"/>
+              </w:rPr>
+            </w:pPr>
+            <w:r>
+              <w:rPr>
+                <w:rFonts w:ascii="Arial" w:hAnsi="Arial" w:eastAsia="Arial" w:cs="Arial"/>
+                <w:i w:val="false"/>
+                <w:b w:val="false"/>
                 <w:u w:val="none"/>
                 <w:sz w:val="18"/>
                 <w:szCs w:val="18"/>
@@ -5540,18 +5540,18 @@
               <w:rPr>
                 <w:rFonts w:ascii="Arial" w:hAnsi="Arial" w:eastAsia="Arial" w:cs="Arial"/>
                 <w:i w:val="false"/>
-                <w:b w:val="true"/>
-                <w:u w:val="none"/>
-                <w:sz w:val="18"/>
-                <w:szCs w:val="18"/>
-                <w:color w:val="000000"/>
-              </w:rPr>
-            </w:pPr>
-            <w:r>
-              <w:rPr>
-                <w:rFonts w:ascii="Arial" w:hAnsi="Arial" w:eastAsia="Arial" w:cs="Arial"/>
-                <w:i w:val="false"/>
-                <w:b w:val="true"/>
+                <w:b w:val="false"/>
+                <w:u w:val="none"/>
+                <w:sz w:val="18"/>
+                <w:szCs w:val="18"/>
+                <w:color w:val="000000"/>
+              </w:rPr>
+            </w:pPr>
+            <w:r>
+              <w:rPr>
+                <w:rFonts w:ascii="Arial" w:hAnsi="Arial" w:eastAsia="Arial" w:cs="Arial"/>
+                <w:i w:val="false"/>
+                <w:b w:val="false"/>
                 <w:u w:val="none"/>
                 <w:sz w:val="18"/>
                 <w:szCs w:val="18"/>
@@ -5858,18 +5858,18 @@
               <w:rPr>
                 <w:rFonts w:ascii="Arial" w:hAnsi="Arial" w:eastAsia="Arial" w:cs="Arial"/>
                 <w:i w:val="false"/>
-                <w:b w:val="true"/>
-                <w:u w:val="none"/>
-                <w:sz w:val="18"/>
-                <w:szCs w:val="18"/>
-                <w:color w:val="000000"/>
-              </w:rPr>
-            </w:pPr>
-            <w:r>
-              <w:rPr>
-                <w:rFonts w:ascii="Arial" w:hAnsi="Arial" w:eastAsia="Arial" w:cs="Arial"/>
-                <w:i w:val="false"/>
-                <w:b w:val="true"/>
+                <w:b w:val="false"/>
+                <w:u w:val="none"/>
+                <w:sz w:val="18"/>
+                <w:szCs w:val="18"/>
+                <w:color w:val="000000"/>
+              </w:rPr>
+            </w:pPr>
+            <w:r>
+              <w:rPr>
+                <w:rFonts w:ascii="Arial" w:hAnsi="Arial" w:eastAsia="Arial" w:cs="Arial"/>
+                <w:i w:val="false"/>
+                <w:b w:val="false"/>
                 <w:u w:val="none"/>
                 <w:sz w:val="18"/>
                 <w:szCs w:val="18"/>
@@ -6083,7 +6083,7 @@
                 <w:szCs w:val="18"/>
                 <w:color w:val="000000"/>
               </w:rPr>
-              <w:t xml:space="preserve">0.053**</w:t>
+              <w:t xml:space="preserve">0.054**</w:t>
             </w:r>
           </w:p>
         </w:tc>
@@ -6812,18 +6812,18 @@
               <w:rPr>
                 <w:rFonts w:ascii="Arial" w:hAnsi="Arial" w:eastAsia="Arial" w:cs="Arial"/>
                 <w:i w:val="false"/>
-                <w:b w:val="true"/>
-                <w:u w:val="none"/>
-                <w:sz w:val="18"/>
-                <w:szCs w:val="18"/>
-                <w:color w:val="000000"/>
-              </w:rPr>
-            </w:pPr>
-            <w:r>
-              <w:rPr>
-                <w:rFonts w:ascii="Arial" w:hAnsi="Arial" w:eastAsia="Arial" w:cs="Arial"/>
-                <w:i w:val="false"/>
-                <w:b w:val="true"/>
+                <w:b w:val="false"/>
+                <w:u w:val="none"/>
+                <w:sz w:val="18"/>
+                <w:szCs w:val="18"/>
+                <w:color w:val="000000"/>
+              </w:rPr>
+            </w:pPr>
+            <w:r>
+              <w:rPr>
+                <w:rFonts w:ascii="Arial" w:hAnsi="Arial" w:eastAsia="Arial" w:cs="Arial"/>
+                <w:i w:val="false"/>
+                <w:b w:val="false"/>
                 <w:u w:val="none"/>
                 <w:sz w:val="18"/>
                 <w:szCs w:val="18"/>
@@ -7130,18 +7130,18 @@
               <w:rPr>
                 <w:rFonts w:ascii="Arial" w:hAnsi="Arial" w:eastAsia="Arial" w:cs="Arial"/>
                 <w:i w:val="false"/>
-                <w:b w:val="true"/>
-                <w:u w:val="none"/>
-                <w:sz w:val="18"/>
-                <w:szCs w:val="18"/>
-                <w:color w:val="000000"/>
-              </w:rPr>
-            </w:pPr>
-            <w:r>
-              <w:rPr>
-                <w:rFonts w:ascii="Arial" w:hAnsi="Arial" w:eastAsia="Arial" w:cs="Arial"/>
-                <w:i w:val="false"/>
-                <w:b w:val="true"/>
+                <w:b w:val="false"/>
+                <w:u w:val="none"/>
+                <w:sz w:val="18"/>
+                <w:szCs w:val="18"/>
+                <w:color w:val="000000"/>
+              </w:rPr>
+            </w:pPr>
+            <w:r>
+              <w:rPr>
+                <w:rFonts w:ascii="Arial" w:hAnsi="Arial" w:eastAsia="Arial" w:cs="Arial"/>
+                <w:i w:val="false"/>
+                <w:b w:val="false"/>
                 <w:u w:val="none"/>
                 <w:sz w:val="18"/>
                 <w:szCs w:val="18"/>
@@ -7355,7 +7355,7 @@
                 <w:szCs w:val="18"/>
                 <w:color w:val="000000"/>
               </w:rPr>
-              <w:t xml:space="preserve">0.918**</w:t>
+              <w:t xml:space="preserve">0.906**</w:t>
             </w:r>
           </w:p>
         </w:tc>
@@ -8084,18 +8084,18 @@
               <w:rPr>
                 <w:rFonts w:ascii="Arial" w:hAnsi="Arial" w:eastAsia="Arial" w:cs="Arial"/>
                 <w:i w:val="false"/>
-                <w:b w:val="true"/>
-                <w:u w:val="none"/>
-                <w:sz w:val="18"/>
-                <w:szCs w:val="18"/>
-                <w:color w:val="000000"/>
-              </w:rPr>
-            </w:pPr>
-            <w:r>
-              <w:rPr>
-                <w:rFonts w:ascii="Arial" w:hAnsi="Arial" w:eastAsia="Arial" w:cs="Arial"/>
-                <w:i w:val="false"/>
-                <w:b w:val="true"/>
+                <w:b w:val="false"/>
+                <w:u w:val="none"/>
+                <w:sz w:val="18"/>
+                <w:szCs w:val="18"/>
+                <w:color w:val="000000"/>
+              </w:rPr>
+            </w:pPr>
+            <w:r>
+              <w:rPr>
+                <w:rFonts w:ascii="Arial" w:hAnsi="Arial" w:eastAsia="Arial" w:cs="Arial"/>
+                <w:i w:val="false"/>
+                <w:b w:val="false"/>
                 <w:u w:val="none"/>
                 <w:sz w:val="18"/>
                 <w:szCs w:val="18"/>
@@ -8402,18 +8402,18 @@
               <w:rPr>
                 <w:rFonts w:ascii="Arial" w:hAnsi="Arial" w:eastAsia="Arial" w:cs="Arial"/>
                 <w:i w:val="false"/>
-                <w:b w:val="true"/>
-                <w:u w:val="none"/>
-                <w:sz w:val="18"/>
-                <w:szCs w:val="18"/>
-                <w:color w:val="000000"/>
-              </w:rPr>
-            </w:pPr>
-            <w:r>
-              <w:rPr>
-                <w:rFonts w:ascii="Arial" w:hAnsi="Arial" w:eastAsia="Arial" w:cs="Arial"/>
-                <w:i w:val="false"/>
-                <w:b w:val="true"/>
+                <w:b w:val="false"/>
+                <w:u w:val="none"/>
+                <w:sz w:val="18"/>
+                <w:szCs w:val="18"/>
+                <w:color w:val="000000"/>
+              </w:rPr>
+            </w:pPr>
+            <w:r>
+              <w:rPr>
+                <w:rFonts w:ascii="Arial" w:hAnsi="Arial" w:eastAsia="Arial" w:cs="Arial"/>
+                <w:i w:val="false"/>
+                <w:b w:val="false"/>
                 <w:u w:val="none"/>
                 <w:sz w:val="18"/>
                 <w:szCs w:val="18"/>
@@ -8720,18 +8720,18 @@
               <w:rPr>
                 <w:rFonts w:ascii="Arial" w:hAnsi="Arial" w:eastAsia="Arial" w:cs="Arial"/>
                 <w:i w:val="false"/>
-                <w:b w:val="true"/>
-                <w:u w:val="none"/>
-                <w:sz w:val="18"/>
-                <w:szCs w:val="18"/>
-                <w:color w:val="000000"/>
-              </w:rPr>
-            </w:pPr>
-            <w:r>
-              <w:rPr>
-                <w:rFonts w:ascii="Arial" w:hAnsi="Arial" w:eastAsia="Arial" w:cs="Arial"/>
-                <w:i w:val="false"/>
-                <w:b w:val="true"/>
+                <w:b w:val="false"/>
+                <w:u w:val="none"/>
+                <w:sz w:val="18"/>
+                <w:szCs w:val="18"/>
+                <w:color w:val="000000"/>
+              </w:rPr>
+            </w:pPr>
+            <w:r>
+              <w:rPr>
+                <w:rFonts w:ascii="Arial" w:hAnsi="Arial" w:eastAsia="Arial" w:cs="Arial"/>
+                <w:i w:val="false"/>
+                <w:b w:val="false"/>
                 <w:u w:val="none"/>
                 <w:sz w:val="18"/>
                 <w:szCs w:val="18"/>
@@ -9038,18 +9038,18 @@
               <w:rPr>
                 <w:rFonts w:ascii="Arial" w:hAnsi="Arial" w:eastAsia="Arial" w:cs="Arial"/>
                 <w:i w:val="false"/>
-                <w:b w:val="true"/>
-                <w:u w:val="none"/>
-                <w:sz w:val="18"/>
-                <w:szCs w:val="18"/>
-                <w:color w:val="000000"/>
-              </w:rPr>
-            </w:pPr>
-            <w:r>
-              <w:rPr>
-                <w:rFonts w:ascii="Arial" w:hAnsi="Arial" w:eastAsia="Arial" w:cs="Arial"/>
-                <w:i w:val="false"/>
-                <w:b w:val="true"/>
+                <w:b w:val="false"/>
+                <w:u w:val="none"/>
+                <w:sz w:val="18"/>
+                <w:szCs w:val="18"/>
+                <w:color w:val="000000"/>
+              </w:rPr>
+            </w:pPr>
+            <w:r>
+              <w:rPr>
+                <w:rFonts w:ascii="Arial" w:hAnsi="Arial" w:eastAsia="Arial" w:cs="Arial"/>
+                <w:i w:val="false"/>
+                <w:b w:val="false"/>
                 <w:u w:val="none"/>
                 <w:sz w:val="18"/>
                 <w:szCs w:val="18"/>
@@ -9356,18 +9356,18 @@
               <w:rPr>
                 <w:rFonts w:ascii="Arial" w:hAnsi="Arial" w:eastAsia="Arial" w:cs="Arial"/>
                 <w:i w:val="false"/>
-                <w:b w:val="true"/>
-                <w:u w:val="none"/>
-                <w:sz w:val="18"/>
-                <w:szCs w:val="18"/>
-                <w:color w:val="000000"/>
-              </w:rPr>
-            </w:pPr>
-            <w:r>
-              <w:rPr>
-                <w:rFonts w:ascii="Arial" w:hAnsi="Arial" w:eastAsia="Arial" w:cs="Arial"/>
-                <w:i w:val="false"/>
-                <w:b w:val="true"/>
+                <w:b w:val="false"/>
+                <w:u w:val="none"/>
+                <w:sz w:val="18"/>
+                <w:szCs w:val="18"/>
+                <w:color w:val="000000"/>
+              </w:rPr>
+            </w:pPr>
+            <w:r>
+              <w:rPr>
+                <w:rFonts w:ascii="Arial" w:hAnsi="Arial" w:eastAsia="Arial" w:cs="Arial"/>
+                <w:i w:val="false"/>
+                <w:b w:val="false"/>
                 <w:u w:val="none"/>
                 <w:sz w:val="18"/>
                 <w:szCs w:val="18"/>
@@ -10628,18 +10628,18 @@
               <w:rPr>
                 <w:rFonts w:ascii="Arial" w:hAnsi="Arial" w:eastAsia="Arial" w:cs="Arial"/>
                 <w:i w:val="false"/>
-                <w:b w:val="true"/>
-                <w:u w:val="none"/>
-                <w:sz w:val="18"/>
-                <w:szCs w:val="18"/>
-                <w:color w:val="000000"/>
-              </w:rPr>
-            </w:pPr>
-            <w:r>
-              <w:rPr>
-                <w:rFonts w:ascii="Arial" w:hAnsi="Arial" w:eastAsia="Arial" w:cs="Arial"/>
-                <w:i w:val="false"/>
-                <w:b w:val="true"/>
+                <w:b w:val="false"/>
+                <w:u w:val="none"/>
+                <w:sz w:val="18"/>
+                <w:szCs w:val="18"/>
+                <w:color w:val="000000"/>
+              </w:rPr>
+            </w:pPr>
+            <w:r>
+              <w:rPr>
+                <w:rFonts w:ascii="Arial" w:hAnsi="Arial" w:eastAsia="Arial" w:cs="Arial"/>
+                <w:i w:val="false"/>
+                <w:b w:val="false"/>
                 <w:u w:val="none"/>
                 <w:sz w:val="18"/>
                 <w:szCs w:val="18"/>
@@ -10946,24 +10946,24 @@
               <w:rPr>
                 <w:rFonts w:ascii="Arial" w:hAnsi="Arial" w:eastAsia="Arial" w:cs="Arial"/>
                 <w:i w:val="false"/>
-                <w:b w:val="true"/>
-                <w:u w:val="none"/>
-                <w:sz w:val="18"/>
-                <w:szCs w:val="18"/>
-                <w:color w:val="000000"/>
-              </w:rPr>
-            </w:pPr>
-            <w:r>
-              <w:rPr>
-                <w:rFonts w:ascii="Arial" w:hAnsi="Arial" w:eastAsia="Arial" w:cs="Arial"/>
-                <w:i w:val="false"/>
-                <w:b w:val="true"/>
-                <w:u w:val="none"/>
-                <w:sz w:val="18"/>
-                <w:szCs w:val="18"/>
-                <w:color w:val="000000"/>
-              </w:rPr>
-              <w:t xml:space="preserve">Insulinorresistencia (TyG), n (%)</w:t>
+                <w:b w:val="false"/>
+                <w:u w:val="none"/>
+                <w:sz w:val="18"/>
+                <w:szCs w:val="18"/>
+                <w:color w:val="000000"/>
+              </w:rPr>
+            </w:pPr>
+            <w:r>
+              <w:rPr>
+                <w:rFonts w:ascii="Arial" w:hAnsi="Arial" w:eastAsia="Arial" w:cs="Arial"/>
+                <w:i w:val="false"/>
+                <w:b w:val="false"/>
+                <w:u w:val="none"/>
+                <w:sz w:val="18"/>
+                <w:szCs w:val="18"/>
+                <w:color w:val="000000"/>
+              </w:rPr>
+              <w:t xml:space="preserve">Resistencia a la insulina (TyG), n (%)</w:t>
             </w:r>
           </w:p>
         </w:tc>
@@ -11900,18 +11900,18 @@
               <w:rPr>
                 <w:rFonts w:ascii="Arial" w:hAnsi="Arial" w:eastAsia="Arial" w:cs="Arial"/>
                 <w:i w:val="false"/>
-                <w:b w:val="true"/>
-                <w:u w:val="none"/>
-                <w:sz w:val="18"/>
-                <w:szCs w:val="18"/>
-                <w:color w:val="000000"/>
-              </w:rPr>
-            </w:pPr>
-            <w:r>
-              <w:rPr>
-                <w:rFonts w:ascii="Arial" w:hAnsi="Arial" w:eastAsia="Arial" w:cs="Arial"/>
-                <w:i w:val="false"/>
-                <w:b w:val="true"/>
+                <w:b w:val="false"/>
+                <w:u w:val="none"/>
+                <w:sz w:val="18"/>
+                <w:szCs w:val="18"/>
+                <w:color w:val="000000"/>
+              </w:rPr>
+            </w:pPr>
+            <w:r>
+              <w:rPr>
+                <w:rFonts w:ascii="Arial" w:hAnsi="Arial" w:eastAsia="Arial" w:cs="Arial"/>
+                <w:i w:val="false"/>
+                <w:b w:val="false"/>
                 <w:u w:val="none"/>
                 <w:sz w:val="18"/>
                 <w:szCs w:val="18"/>
